--- a/Espere - Final Project.docx
+++ b/Espere - Final Project.docx
@@ -161,7 +161,10 @@
         <w:tab/>
       </w:r>
       <w:r>
-        <w:t xml:space="preserve">The purpose of my website is to provide information about the individual components of a pc in a simple manner. When I was first building my pc, I had a ton of information to take in: what the components were, what they did, how much they were. I had to get this information from many different websites. The purpose of my website would be explaining all of this for first time computer builders. </w:t>
+        <w:t xml:space="preserve">The purpose of my website is to provide information about the individual components of a pc in a simple manner. When I was first building my pc, I had a ton of information to take in: what the components were, what they did, how much they were. I had to get this information from many different websites. </w:t>
+      </w:r>
+      <w:r>
+        <w:t xml:space="preserve">In my website, I would be explaining what the individual parts do in layman’s terms for first time computer builders. I will be talking about popular brands and hopefully giving enough information for my website to be a valuable resource for computer building. </w:t>
       </w:r>
     </w:p>
     <w:p>
@@ -286,50 +289,127 @@
         <w:tab/>
       </w:r>
       <w:r>
-        <w:t xml:space="preserve">The main content on my website is going to be the information that I supply on computer parts in my own words. I may add hyperlinks to websites that have the prices of the parts (via Amazon) and I may link websites that were helpful to me when I was first building my pc. I can also add pictures of the parts and etc. </w:t>
-      </w:r>
+        <w:t>The main content on my website is going to be the information that I supply on computer parts in my own words. I may add hyperlinks to websites that have the prices of the parts (via Amazon) and I may link websites that were helpful to me when I was first building my pc. I</w:t>
+      </w:r>
+      <w:r>
+        <w:t xml:space="preserve"> may list parts and provide links for where people can purchase those parts. </w:t>
+      </w:r>
+    </w:p>
+    <w:p>
+      <w:pPr>
+        <w:pStyle w:val="NormalWeb"/>
+        <w:spacing w:before="0" w:beforeAutospacing="0" w:after="0" w:afterAutospacing="0"/>
+      </w:pPr>
+    </w:p>
+    <w:p>
+      <w:pPr>
+        <w:pStyle w:val="NormalWeb"/>
+        <w:spacing w:before="0" w:beforeAutospacing="0" w:after="0" w:afterAutospacing="0"/>
+      </w:pPr>
+      <w:r>
+        <w:t xml:space="preserve">List at least two related or similar sites found on the web. </w:t>
+      </w:r>
+    </w:p>
+    <w:p>
+      <w:pPr>
+        <w:rPr>
+          <w:rFonts w:ascii="Times New Roman" w:hAnsi="Times New Roman" w:cs="Times New Roman"/>
+        </w:rPr>
+      </w:pPr>
+    </w:p>
+    <w:p>
+      <w:pPr>
+        <w:rPr>
+          <w:rFonts w:ascii="Times New Roman" w:eastAsia="Times New Roman" w:hAnsi="Times New Roman" w:cs="Times New Roman"/>
+        </w:rPr>
+      </w:pPr>
+      <w:hyperlink r:id="rId7" w:history="1">
+        <w:r>
+          <w:rPr>
+            <w:rFonts w:ascii="Times New Roman" w:eastAsia="Times New Roman" w:hAnsi="Times New Roman" w:cs="Times New Roman"/>
+            <w:color w:val="0000FF"/>
+            <w:u w:val="single"/>
+          </w:rPr>
+          <w:t>https://sites.jmu.edu/103oconnor-16/introduction-to-basic-comp</w:t>
+        </w:r>
+        <w:r>
+          <w:rPr>
+            <w:rFonts w:ascii="Times New Roman" w:eastAsia="Times New Roman" w:hAnsi="Times New Roman" w:cs="Times New Roman"/>
+            <w:color w:val="0000FF"/>
+            <w:u w:val="single"/>
+          </w:rPr>
+          <w:t>u</w:t>
+        </w:r>
+        <w:r>
+          <w:rPr>
+            <w:rFonts w:ascii="Times New Roman" w:eastAsia="Times New Roman" w:hAnsi="Times New Roman" w:cs="Times New Roman"/>
+            <w:color w:val="0000FF"/>
+            <w:u w:val="single"/>
+          </w:rPr>
+          <w:t>ter-components-and-functions/</w:t>
+        </w:r>
+      </w:hyperlink>
+    </w:p>
+    <w:p>
+      <w:pPr>
+        <w:rPr>
+          <w:rFonts w:ascii="Times New Roman" w:eastAsia="Times New Roman" w:hAnsi="Times New Roman" w:cs="Times New Roman"/>
+        </w:rPr>
+      </w:pPr>
+      <w:hyperlink r:id="rId8" w:history="1">
+        <w:r>
+          <w:rPr>
+            <w:rFonts w:ascii="Times New Roman" w:eastAsia="Times New Roman" w:hAnsi="Times New Roman" w:cs="Times New Roman"/>
+            <w:color w:val="0000FF"/>
+            <w:u w:val="single"/>
+          </w:rPr>
+          <w:t>https://www.explainingcomputers.com/hardware.html</w:t>
+        </w:r>
+      </w:hyperlink>
+    </w:p>
+    <w:p>
+      <w:pPr>
+        <w:rPr>
+          <w:rFonts w:ascii="Times New Roman" w:eastAsia="Times New Roman" w:hAnsi="Times New Roman" w:cs="Times New Roman"/>
+        </w:rPr>
+      </w:pPr>
+      <w:hyperlink r:id="rId9" w:history="1">
+        <w:r>
+          <w:rPr>
+            <w:rFonts w:ascii="Times New Roman" w:eastAsia="Times New Roman" w:hAnsi="Times New Roman" w:cs="Times New Roman"/>
+            <w:color w:val="0000FF"/>
+            <w:u w:val="single"/>
+          </w:rPr>
+          <w:t>https://pcpartpicker.com/</w:t>
+        </w:r>
+      </w:hyperlink>
+    </w:p>
+    <w:p>
+      <w:pPr>
+        <w:rPr>
+          <w:rFonts w:ascii="Times New Roman" w:eastAsia="Times New Roman" w:hAnsi="Times New Roman" w:cs="Times New Roman"/>
+        </w:rPr>
+      </w:pPr>
       <w:bookmarkStart w:id="0" w:name="_GoBack"/>
       <w:bookmarkEnd w:id="0"/>
     </w:p>
     <w:p>
       <w:pPr>
-        <w:pStyle w:val="NormalWeb"/>
-        <w:spacing w:before="0" w:beforeAutospacing="0" w:after="0" w:afterAutospacing="0"/>
-      </w:pPr>
-    </w:p>
-    <w:p>
-      <w:pPr>
-        <w:pStyle w:val="NormalWeb"/>
-        <w:spacing w:before="0" w:beforeAutospacing="0" w:after="0" w:afterAutospacing="0"/>
-      </w:pPr>
-      <w:r>
-        <w:t xml:space="preserve">List at least two related or similar sites found on the web. </w:t>
-      </w:r>
-    </w:p>
-    <w:p>
-      <w:pPr>
-        <w:rPr>
-          <w:rFonts w:ascii="Times New Roman" w:hAnsi="Times New Roman" w:cs="Times New Roman"/>
-        </w:rPr>
-      </w:pPr>
-    </w:p>
-    <w:p>
-      <w:pPr>
-        <w:rPr>
-          <w:rFonts w:ascii="Times New Roman" w:hAnsi="Times New Roman" w:cs="Times New Roman"/>
-        </w:rPr>
-      </w:pPr>
-      <w:r>
-        <w:rPr>
-          <w:rFonts w:ascii="Times New Roman" w:hAnsi="Times New Roman" w:cs="Times New Roman"/>
-        </w:rPr>
-        <w:tab/>
-        <w:t>Add the related websites and then put the links</w:t>
-      </w:r>
+        <w:rPr>
+          <w:rFonts w:ascii="Times New Roman" w:eastAsia="Times New Roman" w:hAnsi="Times New Roman" w:cs="Times New Roman"/>
+        </w:rPr>
+      </w:pPr>
+    </w:p>
+    <w:p>
+      <w:pPr>
+        <w:rPr>
+          <w:rFonts w:ascii="Times New Roman" w:hAnsi="Times New Roman" w:cs="Times New Roman"/>
+        </w:rPr>
+      </w:pPr>
     </w:p>
     <w:sectPr>
-      <w:headerReference w:type="even" r:id="rId7"/>
-      <w:headerReference w:type="default" r:id="rId8"/>
+      <w:headerReference w:type="even" r:id="rId10"/>
+      <w:headerReference w:type="default" r:id="rId11"/>
       <w:pgSz w:w="12240" w:h="15840"/>
       <w:pgMar w:top="1440" w:right="1440" w:bottom="1440" w:left="1440" w:header="720" w:footer="720" w:gutter="0"/>
       <w:cols w:space="720"/>
@@ -1173,6 +1253,18 @@
       <w:rFonts w:ascii="Times New Roman" w:eastAsia="Times New Roman" w:hAnsi="Times New Roman" w:cs="Times New Roman"/>
     </w:rPr>
   </w:style>
+  <w:style w:type="character" w:styleId="Hyperlink">
+    <w:name w:val="Hyperlink"/>
+    <w:basedOn w:val="DefaultParagraphFont"/>
+    <w:uiPriority w:val="99"/>
+    <w:semiHidden/>
+    <w:unhideWhenUsed/>
+    <w:rsid w:val="00B851CE"/>
+    <w:rPr>
+      <w:color w:val="0000FF"/>
+      <w:u w:val="single"/>
+    </w:rPr>
+  </w:style>
 </w:styles>
 </file>
 
